--- a/ФилмиПотребитескаДокументация.docx
+++ b/ФилмиПотребитескаДокументация.docx
@@ -945,25 +945,83 @@
         </w:rPr>
         <w:t>“, ще се върнете към този екран с данните, които бяхте написали.</w:t>
       </w:r>
+    </w:p>
+    <w:p>
+      <w:pPr>
+        <w:rPr>
+          <w:rFonts w:ascii="Times New Roman" w:hAnsi="Times New Roman" w:cs="Times New Roman"/>
+          <w:sz w:val="28"/>
+          <w:szCs w:val="28"/>
+          <w:lang w:val="en-US"/>
+        </w:rPr>
+      </w:pPr>
+      <w:r>
+        <w:rPr>
+          <w:rFonts w:ascii="Times New Roman" w:hAnsi="Times New Roman" w:cs="Times New Roman"/>
+          <w:sz w:val="28"/>
+          <w:szCs w:val="28"/>
+        </w:rPr>
+        <w:t>Ако не желаете да редактирате информация, може да натиснете стрелката в горния ляв ъгъл или бутона за връщане назад на устройството Ви.</w:t>
+      </w:r>
+    </w:p>
+    <w:p>
+      <w:pPr>
+        <w:rPr>
+          <w:rFonts w:ascii="Times New Roman" w:hAnsi="Times New Roman" w:cs="Times New Roman"/>
+          <w:sz w:val="28"/>
+          <w:szCs w:val="28"/>
+          <w:lang w:val="en-US"/>
+        </w:rPr>
+      </w:pPr>
+    </w:p>
+    <w:p>
+      <w:pPr>
+        <w:rPr>
+          <w:rFonts w:ascii="Times New Roman" w:hAnsi="Times New Roman" w:cs="Times New Roman"/>
+          <w:sz w:val="28"/>
+          <w:szCs w:val="28"/>
+          <w:lang w:val="en-US"/>
+        </w:rPr>
+      </w:pPr>
+    </w:p>
+    <w:p>
+      <w:pPr>
+        <w:rPr>
+          <w:rFonts w:ascii="Times New Roman" w:hAnsi="Times New Roman" w:cs="Times New Roman"/>
+          <w:sz w:val="28"/>
+          <w:szCs w:val="28"/>
+        </w:rPr>
+      </w:pPr>
+      <w:r>
+        <w:rPr>
+          <w:rFonts w:ascii="Times New Roman" w:hAnsi="Times New Roman" w:cs="Times New Roman"/>
+          <w:sz w:val="28"/>
+          <w:szCs w:val="28"/>
+          <w:lang w:val="en-US"/>
+        </w:rPr>
+        <w:t xml:space="preserve">E-Mail </w:t>
+      </w:r>
+      <w:r>
+        <w:rPr>
+          <w:rFonts w:ascii="Times New Roman" w:hAnsi="Times New Roman" w:cs="Times New Roman"/>
+          <w:sz w:val="28"/>
+          <w:szCs w:val="28"/>
+        </w:rPr>
+        <w:t xml:space="preserve">за контакт: </w:t>
+      </w:r>
+      <w:r>
+        <w:rPr>
+          <w:rStyle w:val="a5"/>
+          <w:rFonts w:ascii="Tahoma" w:hAnsi="Tahoma" w:cs="Tahoma"/>
+          <w:color w:val="263238"/>
+          <w:sz w:val="21"/>
+          <w:szCs w:val="21"/>
+          <w:shd w:val="clear" w:color="auto" w:fill="FFFFFF"/>
+        </w:rPr>
+        <w:t>films.contact@abv.bg</w:t>
+      </w:r>
       <w:bookmarkStart w:id="0" w:name="_GoBack"/>
       <w:bookmarkEnd w:id="0"/>
-    </w:p>
-    <w:p>
-      <w:pPr>
-        <w:rPr>
-          <w:rFonts w:ascii="Times New Roman" w:hAnsi="Times New Roman" w:cs="Times New Roman"/>
-          <w:sz w:val="28"/>
-          <w:szCs w:val="28"/>
-        </w:rPr>
-      </w:pPr>
-      <w:r>
-        <w:rPr>
-          <w:rFonts w:ascii="Times New Roman" w:hAnsi="Times New Roman" w:cs="Times New Roman"/>
-          <w:sz w:val="28"/>
-          <w:szCs w:val="28"/>
-        </w:rPr>
-        <w:t>Ако не желаете да редактирате информация, може да натиснете стрелката в горния ляв ъгъл или бутона за връщане назад на устройството Ви.</w:t>
-      </w:r>
     </w:p>
     <w:sectPr>
       <w:pgSz w:w="11906" w:h="16838"/>
@@ -1192,6 +1250,17 @@
       <w:szCs w:val="16"/>
     </w:rPr>
   </w:style>
+  <w:style w:type="character" w:styleId="a5">
+    <w:name w:val="Strong"/>
+    <w:basedOn w:val="a0"/>
+    <w:uiPriority w:val="22"/>
+    <w:qFormat/>
+    <w:rsid w:val="001F70E7"/>
+    <w:rPr>
+      <w:b/>
+      <w:bCs/>
+    </w:rPr>
+  </w:style>
 </w:styles>
 </file>
 
@@ -1410,6 +1479,17 @@
       <w:rFonts w:ascii="Tahoma" w:hAnsi="Tahoma" w:cs="Tahoma"/>
       <w:sz w:val="16"/>
       <w:szCs w:val="16"/>
+    </w:rPr>
+  </w:style>
+  <w:style w:type="character" w:styleId="a5">
+    <w:name w:val="Strong"/>
+    <w:basedOn w:val="a0"/>
+    <w:uiPriority w:val="22"/>
+    <w:qFormat/>
+    <w:rsid w:val="001F70E7"/>
+    <w:rPr>
+      <w:b/>
+      <w:bCs/>
     </w:rPr>
   </w:style>
 </w:styles>
